--- a/manuscript/SI 稳态假设视角下的HO2自由基浓度反演.docx
+++ b/manuscript/SI 稳态假设视角下的HO2自由基浓度反演.docx
@@ -2549,8 +2549,253 @@
           <w:lang w:val="en-GB"/>
         </w:rPr>
       </w:pPr>
+      <w:r>
+        <w:rPr>
+          <w:rFonts w:ascii="Times New Roman" w:hAnsi="Times New Roman" w:cs="Times New Roman" w:hint="eastAsia"/>
+          <w:lang w:val="en-GB"/>
+        </w:rPr>
+        <w:t>统一单位：</w:t>
+      </w:r>
       <w:bookmarkStart w:id="0" w:name="_GoBack"/>
       <w:bookmarkEnd w:id="0"/>
+    </w:p>
+    <w:p>
+      <w:pPr>
+        <w:rPr>
+          <w:rFonts w:ascii="Times New Roman" w:hAnsi="Times New Roman" w:cs="Times New Roman"/>
+          <w:lang w:val="en-GB"/>
+        </w:rPr>
+      </w:pPr>
+      <w:r>
+        <w:rPr>
+          <w:rFonts w:ascii="Times New Roman" w:hAnsi="Times New Roman" w:cs="Times New Roman"/>
+          <w:lang w:val="en-GB"/>
+        </w:rPr>
+        <w:t>L</w:t>
+      </w:r>
+      <w:r>
+        <w:rPr>
+          <w:rFonts w:ascii="Times New Roman" w:hAnsi="Times New Roman" w:cs="Times New Roman"/>
+          <w:lang w:val="en-GB"/>
+        </w:rPr>
+        <w:t>(</w:t>
+      </w:r>
+      <w:r>
+        <w:rPr>
+          <w:rFonts w:ascii="Times New Roman" w:hAnsi="Times New Roman" w:cs="Times New Roman"/>
+          <w:lang w:val="en-GB"/>
+        </w:rPr>
+        <w:t>CO</w:t>
+      </w:r>
+      <w:r>
+        <w:rPr>
+          <w:rFonts w:ascii="Times New Roman" w:hAnsi="Times New Roman" w:cs="Times New Roman"/>
+          <w:lang w:val="en-GB"/>
+        </w:rPr>
+        <w:t xml:space="preserve">)mole = </w:t>
+      </w:r>
+      <w:r>
+        <w:rPr>
+          <w:rFonts w:ascii="Times New Roman" w:hAnsi="Times New Roman" w:cs="Times New Roman"/>
+          <w:lang w:val="en-GB"/>
+        </w:rPr>
+        <w:t>L</w:t>
+      </w:r>
+      <w:r>
+        <w:rPr>
+          <w:rFonts w:ascii="Times New Roman" w:hAnsi="Times New Roman" w:cs="Times New Roman"/>
+          <w:lang w:val="en-GB"/>
+        </w:rPr>
+        <w:t>(</w:t>
+      </w:r>
+      <w:r>
+        <w:rPr>
+          <w:rFonts w:ascii="Times New Roman" w:hAnsi="Times New Roman" w:cs="Times New Roman"/>
+          <w:lang w:val="en-GB"/>
+        </w:rPr>
+        <w:t>CO</w:t>
+      </w:r>
+      <w:r>
+        <w:rPr>
+          <w:rFonts w:ascii="Times New Roman" w:hAnsi="Times New Roman" w:cs="Times New Roman"/>
+          <w:lang w:val="en-GB"/>
+        </w:rPr>
+        <w:t>) × 6.022×10</w:t>
+      </w:r>
+      <w:r>
+        <w:rPr>
+          <w:rFonts w:ascii="Times New Roman" w:hAnsi="Times New Roman" w:cs="Times New Roman"/>
+          <w:vertAlign w:val="superscript"/>
+          <w:lang w:val="en-GB"/>
+        </w:rPr>
+        <w:t>23</w:t>
+      </w:r>
+      <w:r>
+        <w:rPr>
+          <w:rFonts w:ascii="Times New Roman" w:hAnsi="Times New Roman" w:cs="Times New Roman"/>
+          <w:lang w:val="en-GB"/>
+        </w:rPr>
+        <w:t>×10</w:t>
+      </w:r>
+      <w:r>
+        <w:rPr>
+          <w:rFonts w:ascii="Times New Roman" w:hAnsi="Times New Roman" w:cs="Times New Roman"/>
+          <w:vertAlign w:val="superscript"/>
+          <w:lang w:val="en-GB"/>
+        </w:rPr>
+        <w:t>-6</w:t>
+      </w:r>
+      <w:r>
+        <w:rPr>
+          <w:rFonts w:ascii="Times New Roman" w:hAnsi="Times New Roman" w:cs="Times New Roman"/>
+          <w:lang w:val="en-GB"/>
+        </w:rPr>
+        <w:t xml:space="preserve"> molecule</w:t>
+      </w:r>
+      <w:r>
+        <w:rPr>
+          <w:rFonts w:ascii="Times New Roman" w:hAnsi="Times New Roman" w:cs="Times New Roman"/>
+          <w:vertAlign w:val="superscript"/>
+          <w:lang w:val="en-GB"/>
+        </w:rPr>
+        <w:t xml:space="preserve"> </w:t>
+      </w:r>
+      <w:r>
+        <w:rPr>
+          <w:rFonts w:ascii="Times New Roman" w:hAnsi="Times New Roman" w:cs="Times New Roman"/>
+          <w:lang w:val="en-GB"/>
+        </w:rPr>
+        <w:t>cm</w:t>
+      </w:r>
+      <w:r>
+        <w:rPr>
+          <w:rFonts w:ascii="Times New Roman" w:hAnsi="Times New Roman" w:cs="Times New Roman"/>
+          <w:vertAlign w:val="superscript"/>
+          <w:lang w:val="en-GB"/>
+        </w:rPr>
+        <w:t>-3</w:t>
+      </w:r>
+      <w:r>
+        <w:rPr>
+          <w:rFonts w:ascii="Times New Roman" w:hAnsi="Times New Roman" w:cs="Times New Roman"/>
+          <w:lang w:val="en-GB"/>
+        </w:rPr>
+        <w:t xml:space="preserve"> s</w:t>
+      </w:r>
+      <w:r>
+        <w:rPr>
+          <w:rFonts w:ascii="Times New Roman" w:hAnsi="Times New Roman" w:cs="Times New Roman"/>
+          <w:vertAlign w:val="superscript"/>
+          <w:lang w:val="en-GB"/>
+        </w:rPr>
+        <w:t>-1</w:t>
+      </w:r>
+      <w:r>
+        <w:rPr>
+          <w:rFonts w:ascii="Times New Roman" w:hAnsi="Times New Roman" w:cs="Times New Roman"/>
+          <w:vertAlign w:val="subscript"/>
+          <w:lang w:val="en-GB"/>
+        </w:rPr>
+        <w:t xml:space="preserve"> </w:t>
+      </w:r>
+    </w:p>
+    <w:p>
+      <w:pPr>
+        <w:rPr>
+          <w:rFonts w:ascii="Times New Roman" w:hAnsi="Times New Roman" w:cs="Times New Roman"/>
+          <w:lang w:val="en-GB"/>
+        </w:rPr>
+      </w:pPr>
+      <w:r>
+        <w:rPr>
+          <w:rFonts w:ascii="Times New Roman" w:hAnsi="Times New Roman" w:cs="Times New Roman"/>
+          <w:lang w:val="en-GB"/>
+        </w:rPr>
+        <w:t>[NO]mole = [NO] ×1.01325×10</w:t>
+      </w:r>
+      <w:r>
+        <w:rPr>
+          <w:rFonts w:ascii="Times New Roman" w:hAnsi="Times New Roman" w:cs="Times New Roman"/>
+          <w:vertAlign w:val="superscript"/>
+          <w:lang w:val="en-GB"/>
+        </w:rPr>
+        <w:t>5</w:t>
+      </w:r>
+      <w:r>
+        <w:rPr>
+          <w:rFonts w:ascii="Times New Roman" w:hAnsi="Times New Roman" w:cs="Times New Roman"/>
+          <w:lang w:val="en-GB"/>
+        </w:rPr>
+        <w:t>/T×7.243×10</w:t>
+      </w:r>
+      <w:r>
+        <w:rPr>
+          <w:rFonts w:ascii="Times New Roman" w:hAnsi="Times New Roman" w:cs="Times New Roman"/>
+          <w:vertAlign w:val="superscript"/>
+          <w:lang w:val="en-GB"/>
+        </w:rPr>
+        <w:t>7</w:t>
+      </w:r>
+      <w:r>
+        <w:rPr>
+          <w:rFonts w:ascii="Times New Roman" w:hAnsi="Times New Roman" w:cs="Times New Roman"/>
+          <w:lang w:val="en-GB"/>
+        </w:rPr>
+        <w:t>×10</w:t>
+      </w:r>
+      <w:r>
+        <w:rPr>
+          <w:rFonts w:ascii="Times New Roman" w:hAnsi="Times New Roman" w:cs="Times New Roman"/>
+          <w:vertAlign w:val="superscript"/>
+          <w:lang w:val="en-GB"/>
+        </w:rPr>
+        <w:t>9</w:t>
+      </w:r>
+      <w:r>
+        <w:rPr>
+          <w:rFonts w:ascii="Times New Roman" w:hAnsi="Times New Roman" w:cs="Times New Roman"/>
+          <w:lang w:val="en-GB"/>
+        </w:rPr>
+        <w:t xml:space="preserve"> molecule</w:t>
+      </w:r>
+      <w:r>
+        <w:rPr>
+          <w:rFonts w:ascii="Times New Roman" w:hAnsi="Times New Roman" w:cs="Times New Roman"/>
+          <w:vertAlign w:val="superscript"/>
+          <w:lang w:val="en-GB"/>
+        </w:rPr>
+        <w:t xml:space="preserve"> </w:t>
+      </w:r>
+      <w:r>
+        <w:rPr>
+          <w:rFonts w:ascii="Times New Roman" w:hAnsi="Times New Roman" w:cs="Times New Roman"/>
+          <w:lang w:val="en-GB"/>
+        </w:rPr>
+        <w:t>cm</w:t>
+      </w:r>
+      <w:r>
+        <w:rPr>
+          <w:rFonts w:ascii="Times New Roman" w:hAnsi="Times New Roman" w:cs="Times New Roman"/>
+          <w:vertAlign w:val="superscript"/>
+          <w:lang w:val="en-GB"/>
+        </w:rPr>
+        <w:t>-3</w:t>
+      </w:r>
+      <w:r>
+        <w:rPr>
+          <w:rFonts w:ascii="Times New Roman" w:hAnsi="Times New Roman" w:cs="Times New Roman"/>
+          <w:lang w:val="en-GB"/>
+        </w:rPr>
+        <w:t xml:space="preserve"> </w:t>
+      </w:r>
+    </w:p>
+    <w:p>
+      <w:pPr>
+        <w:rPr>
+          <w:rFonts w:ascii="Times New Roman" w:hAnsi="Times New Roman" w:cs="Times New Roman" w:hint="eastAsia"/>
+          <w:lang w:val="en-GB"/>
+        </w:rPr>
+      </w:pPr>
     </w:p>
     <w:sectPr>
       <w:pgSz w:w="12240" w:h="15840"/>

--- a/manuscript/SI 稳态假设视角下的HO2自由基浓度反演.docx
+++ b/manuscript/SI 稳态假设视角下的HO2自由基浓度反演.docx
@@ -2556,8 +2556,6 @@
         </w:rPr>
         <w:t>统一单位：</w:t>
       </w:r>
-      <w:bookmarkStart w:id="0" w:name="_GoBack"/>
-      <w:bookmarkEnd w:id="0"/>
     </w:p>
     <w:p>
       <w:pPr>
@@ -2787,6 +2785,460 @@
           <w:lang w:val="en-GB"/>
         </w:rPr>
         <w:t xml:space="preserve"> </w:t>
+      </w:r>
+    </w:p>
+    <w:p>
+      <w:pPr>
+        <w:rPr>
+          <w:rFonts w:ascii="Times New Roman" w:hAnsi="Times New Roman" w:cs="Times New Roman"/>
+          <w:lang w:val="en-GB"/>
+        </w:rPr>
+      </w:pPr>
+    </w:p>
+    <w:p>
+      <w:pPr>
+        <w:rPr>
+          <w:rFonts w:ascii="Times New Roman" w:hAnsi="Times New Roman" w:cs="Times New Roman"/>
+          <w:lang w:val="en-GB"/>
+        </w:rPr>
+      </w:pPr>
+      <w:r>
+        <w:rPr>
+          <w:rFonts w:ascii="Times New Roman" w:hAnsi="Times New Roman" w:cs="Times New Roman" w:hint="eastAsia"/>
+          <w:lang w:val="en-GB"/>
+        </w:rPr>
+        <w:t>G</w:t>
+      </w:r>
+      <w:r>
+        <w:rPr>
+          <w:rFonts w:ascii="Times New Roman" w:hAnsi="Times New Roman" w:cs="Times New Roman"/>
+          <w:lang w:val="en-GB"/>
+        </w:rPr>
+        <w:t>ISS-E2-1</w:t>
+      </w:r>
+      <w:r>
+        <w:rPr>
+          <w:rFonts w:ascii="Times New Roman" w:hAnsi="Times New Roman" w:cs="Times New Roman" w:hint="eastAsia"/>
+          <w:lang w:val="en-GB"/>
+        </w:rPr>
+        <w:t>模型可能没有</w:t>
+      </w:r>
+      <w:r>
+        <w:rPr>
+          <w:rFonts w:ascii="Times New Roman" w:hAnsi="Times New Roman" w:cs="Times New Roman" w:hint="eastAsia"/>
+          <w:lang w:val="en-GB"/>
+        </w:rPr>
+        <w:t>R5</w:t>
+      </w:r>
+      <w:r>
+        <w:rPr>
+          <w:rFonts w:ascii="Times New Roman" w:hAnsi="Times New Roman" w:cs="Times New Roman" w:hint="eastAsia"/>
+          <w:lang w:val="en-GB"/>
+        </w:rPr>
+        <w:t>反应，所以计算过程可进行简化</w:t>
+      </w:r>
+      <w:r>
+        <w:rPr>
+          <w:rFonts w:ascii="Times New Roman" w:hAnsi="Times New Roman" w:cs="Times New Roman" w:hint="eastAsia"/>
+          <w:lang w:val="en-GB"/>
+        </w:rPr>
+        <w:t>：</w:t>
+      </w:r>
+    </w:p>
+    <w:p>
+      <w:pPr>
+        <w:rPr>
+          <w:rFonts w:ascii="Times New Roman" w:hAnsi="Times New Roman" w:cs="Times New Roman"/>
+          <w:lang w:val="en-GB"/>
+        </w:rPr>
+      </w:pPr>
+      <w:r>
+        <w:rPr>
+          <w:rFonts w:ascii="Times New Roman" w:hAnsi="Times New Roman" w:cs="Times New Roman" w:hint="eastAsia"/>
+          <w:lang w:val="en-GB"/>
+        </w:rPr>
+        <w:t>L(</w:t>
+      </w:r>
+      <w:r>
+        <w:rPr>
+          <w:rFonts w:ascii="Times New Roman" w:hAnsi="Times New Roman" w:cs="Times New Roman"/>
+          <w:lang w:val="en-GB"/>
+        </w:rPr>
+        <w:t>CO</w:t>
+      </w:r>
+      <w:r>
+        <w:rPr>
+          <w:rFonts w:ascii="Times New Roman" w:hAnsi="Times New Roman" w:cs="Times New Roman" w:hint="eastAsia"/>
+          <w:lang w:val="en-GB"/>
+        </w:rPr>
+        <w:t>)</w:t>
+      </w:r>
+      <w:r>
+        <w:rPr>
+          <w:rFonts w:ascii="Times New Roman" w:hAnsi="Times New Roman" w:cs="Times New Roman"/>
+          <w:lang w:val="en-GB"/>
+        </w:rPr>
+        <w:t xml:space="preserve"> + </w:t>
+      </w:r>
+      <w:r>
+        <w:rPr>
+          <w:rFonts w:ascii="Times New Roman" w:hAnsi="Times New Roman" w:cs="Times New Roman"/>
+          <w:i/>
+          <w:lang w:val="en-GB"/>
+        </w:rPr>
+        <w:t>k</w:t>
+      </w:r>
+      <w:r>
+        <w:rPr>
+          <w:rFonts w:ascii="Times New Roman" w:hAnsi="Times New Roman" w:cs="Times New Roman"/>
+          <w:vertAlign w:val="subscript"/>
+          <w:lang w:val="en-GB"/>
+        </w:rPr>
+        <w:t>2</w:t>
+      </w:r>
+      <w:r>
+        <w:rPr>
+          <w:rFonts w:ascii="Times New Roman" w:hAnsi="Times New Roman" w:cs="Times New Roman"/>
+          <w:lang w:val="en-GB"/>
+        </w:rPr>
+        <w:t xml:space="preserve"> [O</w:t>
+      </w:r>
+      <w:proofErr w:type="gramStart"/>
+      <w:r>
+        <w:rPr>
+          <w:rFonts w:ascii="Times New Roman" w:hAnsi="Times New Roman" w:cs="Times New Roman"/>
+          <w:vertAlign w:val="subscript"/>
+          <w:lang w:val="en-GB"/>
+        </w:rPr>
+        <w:t>3</w:t>
+      </w:r>
+      <w:r>
+        <w:rPr>
+          <w:rFonts w:ascii="Times New Roman" w:hAnsi="Times New Roman" w:cs="Times New Roman"/>
+          <w:lang w:val="en-GB"/>
+        </w:rPr>
+        <w:t>][</w:t>
+      </w:r>
+      <w:proofErr w:type="gramEnd"/>
+      <w:r>
+        <w:rPr>
+          <w:rFonts w:ascii="Times New Roman" w:hAnsi="Times New Roman" w:cs="Times New Roman"/>
+          <w:lang w:val="en-GB"/>
+        </w:rPr>
+        <w:t xml:space="preserve">OH] = </w:t>
+      </w:r>
+      <w:r>
+        <w:rPr>
+          <w:rFonts w:ascii="Times New Roman" w:hAnsi="Times New Roman" w:cs="Times New Roman"/>
+          <w:i/>
+          <w:lang w:val="en-GB"/>
+        </w:rPr>
+        <w:t>k</w:t>
+      </w:r>
+      <w:r>
+        <w:rPr>
+          <w:rFonts w:ascii="Times New Roman" w:hAnsi="Times New Roman" w:cs="Times New Roman"/>
+          <w:vertAlign w:val="subscript"/>
+          <w:lang w:val="en-GB"/>
+        </w:rPr>
+        <w:t>3</w:t>
+      </w:r>
+      <w:r>
+        <w:rPr>
+          <w:rFonts w:ascii="Times New Roman" w:hAnsi="Times New Roman" w:cs="Times New Roman"/>
+          <w:lang w:val="en-GB"/>
+        </w:rPr>
+        <w:t xml:space="preserve"> [O</w:t>
+      </w:r>
+      <w:r>
+        <w:rPr>
+          <w:rFonts w:ascii="Times New Roman" w:hAnsi="Times New Roman" w:cs="Times New Roman"/>
+          <w:vertAlign w:val="subscript"/>
+          <w:lang w:val="en-GB"/>
+        </w:rPr>
+        <w:t>3</w:t>
+      </w:r>
+      <w:r>
+        <w:rPr>
+          <w:rFonts w:ascii="Times New Roman" w:hAnsi="Times New Roman" w:cs="Times New Roman"/>
+          <w:lang w:val="en-GB"/>
+        </w:rPr>
+        <w:t>][HO</w:t>
+      </w:r>
+      <w:r>
+        <w:rPr>
+          <w:rFonts w:ascii="Times New Roman" w:hAnsi="Times New Roman" w:cs="Times New Roman"/>
+          <w:vertAlign w:val="subscript"/>
+          <w:lang w:val="en-GB"/>
+        </w:rPr>
+        <w:t>2</w:t>
+      </w:r>
+      <w:r>
+        <w:rPr>
+          <w:rFonts w:ascii="Times New Roman" w:hAnsi="Times New Roman" w:cs="Times New Roman"/>
+          <w:lang w:val="en-GB"/>
+        </w:rPr>
+        <w:t xml:space="preserve">] + </w:t>
+      </w:r>
+      <w:r>
+        <w:rPr>
+          <w:rFonts w:ascii="Times New Roman" w:hAnsi="Times New Roman" w:cs="Times New Roman"/>
+          <w:i/>
+          <w:lang w:val="en-GB"/>
+        </w:rPr>
+        <w:t>k</w:t>
+      </w:r>
+      <w:r>
+        <w:rPr>
+          <w:rFonts w:ascii="Times New Roman" w:hAnsi="Times New Roman" w:cs="Times New Roman"/>
+          <w:vertAlign w:val="subscript"/>
+          <w:lang w:val="en-GB"/>
+        </w:rPr>
+        <w:t>4</w:t>
+      </w:r>
+      <w:r>
+        <w:rPr>
+          <w:rFonts w:ascii="Times New Roman" w:hAnsi="Times New Roman" w:cs="Times New Roman"/>
+          <w:lang w:val="en-GB"/>
+        </w:rPr>
+        <w:t xml:space="preserve"> [</w:t>
+      </w:r>
+      <w:r>
+        <w:rPr>
+          <w:rFonts w:ascii="Times New Roman" w:hAnsi="Times New Roman" w:cs="Times New Roman" w:hint="eastAsia"/>
+          <w:lang w:val="en-GB"/>
+        </w:rPr>
+        <w:t>HO</w:t>
+      </w:r>
+      <w:r>
+        <w:rPr>
+          <w:rFonts w:ascii="Times New Roman" w:hAnsi="Times New Roman" w:cs="Times New Roman" w:hint="eastAsia"/>
+          <w:vertAlign w:val="subscript"/>
+          <w:lang w:val="en-GB"/>
+        </w:rPr>
+        <w:t>2</w:t>
+      </w:r>
+      <w:r>
+        <w:rPr>
+          <w:rFonts w:ascii="Times New Roman" w:hAnsi="Times New Roman" w:cs="Times New Roman"/>
+          <w:lang w:val="en-GB"/>
+        </w:rPr>
+        <w:t>][</w:t>
+      </w:r>
+      <w:r>
+        <w:rPr>
+          <w:rFonts w:ascii="Times New Roman" w:hAnsi="Times New Roman" w:cs="Times New Roman" w:hint="eastAsia"/>
+          <w:lang w:val="en-GB"/>
+        </w:rPr>
+        <w:t>NO</w:t>
+      </w:r>
+      <w:r>
+        <w:rPr>
+          <w:rFonts w:ascii="Times New Roman" w:hAnsi="Times New Roman" w:cs="Times New Roman"/>
+          <w:lang w:val="en-GB"/>
+        </w:rPr>
+        <w:t xml:space="preserve">] </w:t>
+      </w:r>
+    </w:p>
+    <w:p>
+      <w:pPr>
+        <w:rPr>
+          <w:rFonts w:ascii="Times New Roman" w:hAnsi="Times New Roman" w:cs="Times New Roman" w:hint="eastAsia"/>
+          <w:lang w:val="en-GB"/>
+        </w:rPr>
+      </w:pPr>
+      <w:r>
+        <w:rPr>
+          <w:rFonts w:ascii="Times New Roman" w:hAnsi="Times New Roman" w:cs="Times New Roman" w:hint="eastAsia"/>
+          <w:lang w:val="en-GB"/>
+        </w:rPr>
+        <w:t>得到：</w:t>
+      </w:r>
+      <w:r>
+        <w:rPr>
+          <w:rFonts w:ascii="Times New Roman" w:hAnsi="Times New Roman" w:cs="Times New Roman" w:hint="eastAsia"/>
+          <w:lang w:val="en-GB"/>
+        </w:rPr>
+        <w:t>[</w:t>
+      </w:r>
+      <w:r>
+        <w:rPr>
+          <w:rFonts w:ascii="Times New Roman" w:hAnsi="Times New Roman" w:cs="Times New Roman"/>
+          <w:lang w:val="en-GB"/>
+        </w:rPr>
+        <w:t>HO</w:t>
+      </w:r>
+      <w:bookmarkStart w:id="0" w:name="_GoBack"/>
+      <w:r>
+        <w:rPr>
+          <w:rFonts w:ascii="Times New Roman" w:hAnsi="Times New Roman" w:cs="Times New Roman"/>
+          <w:vertAlign w:val="subscript"/>
+          <w:lang w:val="en-GB"/>
+        </w:rPr>
+        <w:t>2</w:t>
+      </w:r>
+      <w:bookmarkEnd w:id="0"/>
+      <w:r>
+        <w:rPr>
+          <w:rFonts w:ascii="Times New Roman" w:hAnsi="Times New Roman" w:cs="Times New Roman"/>
+          <w:lang w:val="en-GB"/>
+        </w:rPr>
+        <w:t>] = (</w:t>
+      </w:r>
+      <w:r>
+        <w:rPr>
+          <w:rFonts w:ascii="Times New Roman" w:hAnsi="Times New Roman" w:cs="Times New Roman" w:hint="eastAsia"/>
+          <w:lang w:val="en-GB"/>
+        </w:rPr>
+        <w:t>L(</w:t>
+      </w:r>
+      <w:r>
+        <w:rPr>
+          <w:rFonts w:ascii="Times New Roman" w:hAnsi="Times New Roman" w:cs="Times New Roman"/>
+          <w:lang w:val="en-GB"/>
+        </w:rPr>
+        <w:t>CO</w:t>
+      </w:r>
+      <w:r>
+        <w:rPr>
+          <w:rFonts w:ascii="Times New Roman" w:hAnsi="Times New Roman" w:cs="Times New Roman" w:hint="eastAsia"/>
+          <w:lang w:val="en-GB"/>
+        </w:rPr>
+        <w:t>)</w:t>
+      </w:r>
+      <w:r>
+        <w:rPr>
+          <w:rFonts w:ascii="Times New Roman" w:hAnsi="Times New Roman" w:cs="Times New Roman"/>
+          <w:lang w:val="en-GB"/>
+        </w:rPr>
+        <w:t xml:space="preserve"> + </w:t>
+      </w:r>
+      <w:r>
+        <w:rPr>
+          <w:rFonts w:ascii="Times New Roman" w:hAnsi="Times New Roman" w:cs="Times New Roman"/>
+          <w:i/>
+          <w:lang w:val="en-GB"/>
+        </w:rPr>
+        <w:t>k</w:t>
+      </w:r>
+      <w:r>
+        <w:rPr>
+          <w:rFonts w:ascii="Times New Roman" w:hAnsi="Times New Roman" w:cs="Times New Roman"/>
+          <w:vertAlign w:val="subscript"/>
+          <w:lang w:val="en-GB"/>
+        </w:rPr>
+        <w:t>2</w:t>
+      </w:r>
+      <w:r>
+        <w:rPr>
+          <w:rFonts w:ascii="Times New Roman" w:hAnsi="Times New Roman" w:cs="Times New Roman"/>
+          <w:lang w:val="en-GB"/>
+        </w:rPr>
+        <w:t>[O</w:t>
+      </w:r>
+      <w:r>
+        <w:rPr>
+          <w:rFonts w:ascii="Times New Roman" w:hAnsi="Times New Roman" w:cs="Times New Roman"/>
+          <w:vertAlign w:val="subscript"/>
+          <w:lang w:val="en-GB"/>
+        </w:rPr>
+        <w:t>3</w:t>
+      </w:r>
+      <w:r>
+        <w:rPr>
+          <w:rFonts w:ascii="Times New Roman" w:hAnsi="Times New Roman" w:cs="Times New Roman"/>
+          <w:lang w:val="en-GB"/>
+        </w:rPr>
+        <w:t>][OH]</w:t>
+      </w:r>
+      <w:r>
+        <w:rPr>
+          <w:rFonts w:ascii="Times New Roman" w:hAnsi="Times New Roman" w:cs="Times New Roman"/>
+          <w:lang w:val="en-GB"/>
+        </w:rPr>
+        <w:t>)/(</w:t>
+      </w:r>
+      <w:r>
+        <w:rPr>
+          <w:rFonts w:ascii="Times New Roman" w:hAnsi="Times New Roman" w:cs="Times New Roman"/>
+          <w:i/>
+          <w:lang w:val="en-GB"/>
+        </w:rPr>
+        <w:t>k</w:t>
+      </w:r>
+      <w:r>
+        <w:rPr>
+          <w:rFonts w:ascii="Times New Roman" w:hAnsi="Times New Roman" w:cs="Times New Roman"/>
+          <w:vertAlign w:val="subscript"/>
+          <w:lang w:val="en-GB"/>
+        </w:rPr>
+        <w:t>3</w:t>
+      </w:r>
+      <w:r>
+        <w:rPr>
+          <w:rFonts w:ascii="Times New Roman" w:hAnsi="Times New Roman" w:cs="Times New Roman"/>
+          <w:lang w:val="en-GB"/>
+        </w:rPr>
+        <w:t>[O</w:t>
+      </w:r>
+      <w:r>
+        <w:rPr>
+          <w:rFonts w:ascii="Times New Roman" w:hAnsi="Times New Roman" w:cs="Times New Roman"/>
+          <w:vertAlign w:val="subscript"/>
+          <w:lang w:val="en-GB"/>
+        </w:rPr>
+        <w:t>3</w:t>
+      </w:r>
+      <w:r>
+        <w:rPr>
+          <w:rFonts w:ascii="Times New Roman" w:hAnsi="Times New Roman" w:cs="Times New Roman"/>
+          <w:lang w:val="en-GB"/>
+        </w:rPr>
+        <w:t xml:space="preserve">] + </w:t>
+      </w:r>
+      <w:r>
+        <w:rPr>
+          <w:rFonts w:ascii="Times New Roman" w:hAnsi="Times New Roman" w:cs="Times New Roman"/>
+          <w:i/>
+          <w:lang w:val="en-GB"/>
+        </w:rPr>
+        <w:t>k</w:t>
+      </w:r>
+      <w:r>
+        <w:rPr>
+          <w:rFonts w:ascii="Times New Roman" w:hAnsi="Times New Roman" w:cs="Times New Roman"/>
+          <w:vertAlign w:val="subscript"/>
+          <w:lang w:val="en-GB"/>
+        </w:rPr>
+        <w:t>4</w:t>
+      </w:r>
+      <w:r>
+        <w:rPr>
+          <w:rFonts w:ascii="Times New Roman" w:hAnsi="Times New Roman" w:cs="Times New Roman"/>
+          <w:lang w:val="en-GB"/>
+        </w:rPr>
+        <w:t>[</w:t>
+      </w:r>
+      <w:r>
+        <w:rPr>
+          <w:rFonts w:ascii="Times New Roman" w:hAnsi="Times New Roman" w:cs="Times New Roman" w:hint="eastAsia"/>
+          <w:lang w:val="en-GB"/>
+        </w:rPr>
+        <w:t>NO</w:t>
+      </w:r>
+      <w:r>
+        <w:rPr>
+          <w:rFonts w:ascii="Times New Roman" w:hAnsi="Times New Roman" w:cs="Times New Roman"/>
+          <w:lang w:val="en-GB"/>
+        </w:rPr>
+        <w:t>]</w:t>
+      </w:r>
+      <w:r>
+        <w:rPr>
+          <w:rFonts w:ascii="Times New Roman" w:hAnsi="Times New Roman" w:cs="Times New Roman"/>
+          <w:lang w:val="en-GB"/>
+        </w:rPr>
+        <w:t>)</w:t>
       </w:r>
     </w:p>
     <w:p>
